--- a/第二阶段/用例文档终版.docx
+++ b/第二阶段/用例文档终版.docx
@@ -160,6 +160,7 @@
             <w:dataBinding w:prefixMappings="xmlns:ns0='http://purl.org/dc/elements/1.1/' xmlns:ns1='http://schemas.openxmlformats.org/package/2006/metadata/core-properties' " w:xpath="/ns1:coreProperties[1]/ns0:subject[1]" w:storeItemID="{6C3C8BC8-F283-45AE-878A-BAB7291924A1}"/>
             <w:text/>
           </w:sdtPr>
+          <w:sdtEndPr/>
           <w:sdtContent>
             <w:p>
               <w:pPr>
@@ -274,6 +275,7 @@
                                     <w:calendar w:val="gregorian"/>
                                   </w:date>
                                 </w:sdtPr>
+                                <w:sdtEndPr/>
                                 <w:sdtContent>
                                   <w:p>
                                     <w:pPr>
@@ -341,6 +343,7 @@
                                     <w:dataBinding w:prefixMappings="xmlns:ns0='http://schemas.openxmlformats.org/officeDocument/2006/extended-properties' " w:xpath="/ns0:Properties[1]/ns0:Company[1]" w:storeItemID="{6668398D-A668-4E3E-A5EB-62B293D839F1}"/>
                                     <w:text/>
                                   </w:sdtPr>
+                                  <w:sdtEndPr/>
                                   <w:sdtContent>
                                     <w:r>
                                       <w:rPr>
@@ -371,6 +374,7 @@
                                     <w:dataBinding w:prefixMappings="xmlns:ns0='http://schemas.microsoft.com/office/2006/coverPageProps' " w:xpath="/ns0:CoverPageProperties[1]/ns0:CompanyAddress[1]" w:storeItemID="{55AF091B-3C7A-41E3-B477-F2FDAA23CFDA}"/>
                                     <w:text/>
                                   </w:sdtPr>
+                                  <w:sdtEndPr/>
                                   <w:sdtContent>
                                     <w:r>
                                       <w:rPr>
@@ -425,6 +429,7 @@
                               <w:calendar w:val="gregorian"/>
                             </w:date>
                           </w:sdtPr>
+                          <w:sdtEndPr/>
                           <w:sdtContent>
                             <w:p>
                               <w:pPr>
@@ -492,6 +497,7 @@
                               <w:dataBinding w:prefixMappings="xmlns:ns0='http://schemas.openxmlformats.org/officeDocument/2006/extended-properties' " w:xpath="/ns0:Properties[1]/ns0:Company[1]" w:storeItemID="{6668398D-A668-4E3E-A5EB-62B293D839F1}"/>
                               <w:text/>
                             </w:sdtPr>
+                            <w:sdtEndPr/>
                             <w:sdtContent>
                               <w:r>
                                 <w:rPr>
@@ -522,6 +528,7 @@
                               <w:dataBinding w:prefixMappings="xmlns:ns0='http://schemas.microsoft.com/office/2006/coverPageProps' " w:xpath="/ns0:CoverPageProperties[1]/ns0:CompanyAddress[1]" w:storeItemID="{55AF091B-3C7A-41E3-B477-F2FDAA23CFDA}"/>
                               <w:text/>
                             </w:sdtPr>
+                            <w:sdtEndPr/>
                             <w:sdtContent>
                               <w:r>
                                 <w:rPr>
@@ -621,6 +628,11 @@
     <w:sdt>
       <w:sdtPr>
         <w:rPr>
+          <w:rFonts w:asciiTheme="minorHAnsi" w:eastAsiaTheme="minorEastAsia" w:hAnsiTheme="minorHAnsi" w:cstheme="minorBidi"/>
+          <w:color w:val="auto"/>
+          <w:kern w:val="2"/>
+          <w:sz w:val="21"/>
+          <w:szCs w:val="24"/>
           <w:lang w:val="zh-CN"/>
         </w:rPr>
         <w:id w:val="81495502"/>
@@ -631,13 +643,8 @@
       </w:sdtPr>
       <w:sdtEndPr>
         <w:rPr>
-          <w:rFonts w:asciiTheme="minorHAnsi" w:eastAsiaTheme="minorEastAsia" w:hAnsiTheme="minorHAnsi" w:cstheme="minorBidi"/>
           <w:b/>
           <w:bCs/>
-          <w:color w:val="auto"/>
-          <w:kern w:val="2"/>
-          <w:sz w:val="21"/>
-          <w:szCs w:val="24"/>
         </w:rPr>
       </w:sdtEndPr>
       <w:sdtContent>
@@ -767,8 +774,6 @@
               </w:rPr>
               <w:tab/>
             </w:r>
-            <w:bookmarkStart w:id="0" w:name="_GoBack"/>
-            <w:bookmarkEnd w:id="0"/>
             <w:r>
               <w:rPr>
                 <w:noProof/>
@@ -3443,13 +3448,7 @@
         </w:p>
       </w:sdtContent>
     </w:sdt>
-    <w:p>
-      <w:pPr>
-        <w:rPr>
-          <w:rFonts w:hint="eastAsia"/>
-        </w:rPr>
-      </w:pPr>
-    </w:p>
+    <w:p/>
     <w:p>
       <w:pPr>
         <w:widowControl/>
@@ -3467,8 +3466,8 @@
           <w:numId w:val="0"/>
         </w:numPr>
       </w:pPr>
-      <w:bookmarkStart w:id="1" w:name="_Toc467006387"/>
-      <w:bookmarkStart w:id="2" w:name="_Toc467250500"/>
+      <w:bookmarkStart w:id="0" w:name="_Toc467006387"/>
+      <w:bookmarkStart w:id="1" w:name="_Toc467250500"/>
       <w:r>
         <w:rPr>
           <w:rFonts w:hint="eastAsia"/>
@@ -3476,8 +3475,8 @@
         <w:lastRenderedPageBreak/>
         <w:t>文档信息</w:t>
       </w:r>
+      <w:bookmarkEnd w:id="0"/>
       <w:bookmarkEnd w:id="1"/>
-      <w:bookmarkEnd w:id="2"/>
     </w:p>
     <w:p>
       <w:pPr>
@@ -3491,9 +3490,9 @@
           <w:szCs w:val="28"/>
         </w:rPr>
       </w:pPr>
-      <w:bookmarkStart w:id="3" w:name="_Toc467006388"/>
-      <w:bookmarkStart w:id="4" w:name="_Toc466650206"/>
-      <w:bookmarkStart w:id="5" w:name="_Toc467250501"/>
+      <w:bookmarkStart w:id="2" w:name="_Toc467006388"/>
+      <w:bookmarkStart w:id="3" w:name="_Toc466650206"/>
+      <w:bookmarkStart w:id="4" w:name="_Toc467250501"/>
       <w:r>
         <w:rPr>
           <w:rFonts w:hint="eastAsia"/>
@@ -3502,9 +3501,9 @@
         </w:rPr>
         <w:t>更新历史</w:t>
       </w:r>
+      <w:bookmarkEnd w:id="2"/>
       <w:bookmarkEnd w:id="3"/>
       <w:bookmarkEnd w:id="4"/>
-      <w:bookmarkEnd w:id="5"/>
     </w:p>
     <w:p>
       <w:pPr>
@@ -4109,9 +4108,9 @@
           <w:szCs w:val="28"/>
         </w:rPr>
       </w:pPr>
-      <w:bookmarkStart w:id="6" w:name="_Toc467006389"/>
-      <w:bookmarkStart w:id="7" w:name="_Toc466650207"/>
-      <w:bookmarkStart w:id="8" w:name="_Toc467250502"/>
+      <w:bookmarkStart w:id="5" w:name="_Toc467006389"/>
+      <w:bookmarkStart w:id="6" w:name="_Toc466650207"/>
+      <w:bookmarkStart w:id="7" w:name="_Toc467250502"/>
       <w:r>
         <w:rPr>
           <w:rFonts w:hint="eastAsia"/>
@@ -4120,9 +4119,9 @@
         </w:rPr>
         <w:t>名词解释</w:t>
       </w:r>
+      <w:bookmarkEnd w:id="5"/>
       <w:bookmarkEnd w:id="6"/>
       <w:bookmarkEnd w:id="7"/>
-      <w:bookmarkEnd w:id="8"/>
     </w:p>
     <w:p>
       <w:pPr>
@@ -4205,26 +4204,8 @@
           <w:sz w:val="24"/>
         </w:rPr>
       </w:pPr>
-      <w:r>
-        <w:rPr>
-          <w:rFonts w:ascii="楷体" w:eastAsia="楷体" w:hAnsi="楷体" w:cs="微软雅黑" w:hint="eastAsia"/>
-          <w:sz w:val="24"/>
-        </w:rPr>
-        <w:t>食堂经理：食堂的负责人</w:t>
-      </w:r>
-    </w:p>
-    <w:p>
-      <w:pPr>
-        <w:numPr>
-          <w:ilvl w:val="0"/>
-          <w:numId w:val="4"/>
-        </w:numPr>
-        <w:spacing w:line="440" w:lineRule="exact"/>
-        <w:rPr>
-          <w:rFonts w:ascii="楷体" w:eastAsia="楷体" w:hAnsi="楷体" w:cs="微软雅黑"/>
-          <w:sz w:val="24"/>
-        </w:rPr>
-      </w:pPr>
+      <w:bookmarkStart w:id="8" w:name="_GoBack"/>
+      <w:bookmarkEnd w:id="8"/>
       <w:r>
         <w:rPr>
           <w:rFonts w:ascii="楷体" w:eastAsia="楷体" w:hAnsi="楷体" w:cs="微软雅黑" w:hint="eastAsia"/>
@@ -10594,7 +10575,7 @@
             <w:pPr>
               <w:spacing w:line="440" w:lineRule="exact"/>
               <w:rPr>
-                <w:rFonts w:ascii="楷体" w:eastAsia="楷体" w:hAnsi="楷体" w:cs="微软雅黑" w:hint="eastAsia"/>
+                <w:rFonts w:ascii="楷体" w:eastAsia="楷体" w:hAnsi="楷体" w:cs="微软雅黑"/>
                 <w:sz w:val="24"/>
               </w:rPr>
             </w:pPr>
@@ -10747,7 +10728,7 @@
             <w:pPr>
               <w:spacing w:line="440" w:lineRule="exact"/>
               <w:rPr>
-                <w:rFonts w:ascii="楷体" w:eastAsia="楷体" w:hAnsi="楷体" w:cs="微软雅黑" w:hint="eastAsia"/>
+                <w:rFonts w:ascii="楷体" w:eastAsia="楷体" w:hAnsi="楷体" w:cs="微软雅黑"/>
                 <w:sz w:val="24"/>
               </w:rPr>
             </w:pPr>
@@ -10811,7 +10792,7 @@
             <w:pPr>
               <w:spacing w:line="440" w:lineRule="exact"/>
               <w:rPr>
-                <w:rFonts w:ascii="楷体" w:eastAsia="楷体" w:hAnsi="楷体" w:cs="微软雅黑" w:hint="eastAsia"/>
+                <w:rFonts w:ascii="楷体" w:eastAsia="楷体" w:hAnsi="楷体" w:cs="微软雅黑"/>
                 <w:sz w:val="24"/>
               </w:rPr>
             </w:pPr>
@@ -10875,7 +10856,7 @@
             <w:pPr>
               <w:spacing w:line="440" w:lineRule="exact"/>
               <w:rPr>
-                <w:rFonts w:ascii="楷体" w:eastAsia="楷体" w:hAnsi="楷体" w:cs="微软雅黑" w:hint="eastAsia"/>
+                <w:rFonts w:ascii="楷体" w:eastAsia="楷体" w:hAnsi="楷体" w:cs="微软雅黑"/>
                 <w:sz w:val="24"/>
               </w:rPr>
             </w:pPr>
@@ -11130,7 +11111,7 @@
             <w:pPr>
               <w:spacing w:line="440" w:lineRule="exact"/>
               <w:rPr>
-                <w:rFonts w:ascii="楷体" w:eastAsia="楷体" w:hAnsi="楷体" w:cs="微软雅黑" w:hint="eastAsia"/>
+                <w:rFonts w:ascii="楷体" w:eastAsia="楷体" w:hAnsi="楷体" w:cs="微软雅黑"/>
                 <w:sz w:val="24"/>
               </w:rPr>
             </w:pPr>
@@ -11269,7 +11250,7 @@
             <w:pPr>
               <w:spacing w:line="440" w:lineRule="exact"/>
               <w:rPr>
-                <w:rFonts w:ascii="楷体" w:eastAsia="楷体" w:hAnsi="楷体" w:cs="微软雅黑" w:hint="eastAsia"/>
+                <w:rFonts w:ascii="楷体" w:eastAsia="楷体" w:hAnsi="楷体" w:cs="微软雅黑"/>
                 <w:sz w:val="24"/>
               </w:rPr>
             </w:pPr>
@@ -11333,7 +11314,7 @@
             <w:pPr>
               <w:spacing w:line="440" w:lineRule="exact"/>
               <w:rPr>
-                <w:rFonts w:ascii="楷体" w:eastAsia="楷体" w:hAnsi="楷体" w:cs="微软雅黑" w:hint="eastAsia"/>
+                <w:rFonts w:ascii="楷体" w:eastAsia="楷体" w:hAnsi="楷体" w:cs="微软雅黑"/>
                 <w:sz w:val="24"/>
               </w:rPr>
             </w:pPr>
@@ -11397,7 +11378,7 @@
             <w:pPr>
               <w:spacing w:line="440" w:lineRule="exact"/>
               <w:rPr>
-                <w:rFonts w:ascii="楷体" w:eastAsia="楷体" w:hAnsi="楷体" w:cs="微软雅黑" w:hint="eastAsia"/>
+                <w:rFonts w:ascii="楷体" w:eastAsia="楷体" w:hAnsi="楷体" w:cs="微软雅黑"/>
                 <w:sz w:val="24"/>
               </w:rPr>
             </w:pPr>
@@ -17959,14 +17940,7 @@
                 <w:rFonts w:ascii="楷体" w:eastAsia="楷体" w:hAnsi="楷体" w:cs="微软雅黑" w:hint="eastAsia"/>
                 <w:sz w:val="24"/>
               </w:rPr>
-              <w:t>新增/编辑</w:t>
-            </w:r>
-            <w:r>
-              <w:rPr>
-                <w:rFonts w:ascii="楷体" w:eastAsia="楷体" w:hAnsi="楷体" w:cs="微软雅黑" w:hint="eastAsia"/>
-                <w:sz w:val="24"/>
-              </w:rPr>
-              <w:t>菜品</w:t>
+              <w:t>新增/编辑菜品</w:t>
             </w:r>
           </w:p>
         </w:tc>
@@ -18200,7 +18174,7 @@
             <w:pPr>
               <w:spacing w:line="440" w:lineRule="exact"/>
               <w:rPr>
-                <w:rFonts w:ascii="楷体" w:eastAsia="楷体" w:hAnsi="楷体" w:cs="微软雅黑" w:hint="eastAsia"/>
+                <w:rFonts w:ascii="楷体" w:eastAsia="楷体" w:hAnsi="楷体" w:cs="微软雅黑"/>
                 <w:sz w:val="24"/>
               </w:rPr>
             </w:pPr>
@@ -18352,6 +18326,52 @@
                 <w:rFonts w:ascii="楷体" w:eastAsia="楷体" w:hAnsi="楷体" w:cs="微软雅黑" w:hint="eastAsia"/>
                 <w:sz w:val="24"/>
               </w:rPr>
+              <w:t xml:space="preserve"> 食堂工作人员（以下步骤简称用户）请求新增或请求编辑菜品</w:t>
+            </w:r>
+          </w:p>
+          <w:p>
+            <w:pPr>
+              <w:spacing w:line="440" w:lineRule="exact"/>
+              <w:rPr>
+                <w:rFonts w:ascii="楷体" w:eastAsia="楷体" w:hAnsi="楷体" w:cs="微软雅黑"/>
+                <w:sz w:val="24"/>
+              </w:rPr>
+            </w:pPr>
+            <w:r>
+              <w:rPr>
+                <w:rFonts w:ascii="楷体" w:eastAsia="楷体" w:hAnsi="楷体" w:cs="微软雅黑" w:hint="eastAsia"/>
+                <w:sz w:val="24"/>
+              </w:rPr>
+              <w:t>2.</w:t>
+            </w:r>
+            <w:r>
+              <w:rPr>
+                <w:rFonts w:ascii="楷体" w:eastAsia="楷体" w:hAnsi="楷体" w:cs="微软雅黑" w:hint="eastAsia"/>
+                <w:sz w:val="24"/>
+              </w:rPr>
+              <w:t xml:space="preserve"> 系统显示菜品信息输入框。若为编辑操作，则输入框内包含了编辑前的菜品信息</w:t>
+            </w:r>
+          </w:p>
+          <w:p>
+            <w:pPr>
+              <w:spacing w:line="440" w:lineRule="exact"/>
+              <w:rPr>
+                <w:rFonts w:ascii="楷体" w:eastAsia="楷体" w:hAnsi="楷体" w:cs="微软雅黑"/>
+                <w:sz w:val="24"/>
+              </w:rPr>
+            </w:pPr>
+            <w:r>
+              <w:rPr>
+                <w:rFonts w:ascii="楷体" w:eastAsia="楷体" w:hAnsi="楷体" w:cs="微软雅黑" w:hint="eastAsia"/>
+                <w:sz w:val="24"/>
+              </w:rPr>
+              <w:t>3.</w:t>
+            </w:r>
+            <w:r>
+              <w:rPr>
+                <w:rFonts w:ascii="楷体" w:eastAsia="楷体" w:hAnsi="楷体" w:cs="微软雅黑"/>
+                <w:sz w:val="24"/>
+              </w:rPr>
               <w:t xml:space="preserve"> </w:t>
             </w:r>
             <w:r>
@@ -18359,27 +18379,50 @@
                 <w:rFonts w:ascii="楷体" w:eastAsia="楷体" w:hAnsi="楷体" w:cs="微软雅黑" w:hint="eastAsia"/>
                 <w:sz w:val="24"/>
               </w:rPr>
-              <w:t>食堂工作人员（以下步骤简称用户）请求新增或请求编辑菜品</w:t>
-            </w:r>
-          </w:p>
-          <w:p>
-            <w:pPr>
-              <w:spacing w:line="440" w:lineRule="exact"/>
-              <w:rPr>
-                <w:rFonts w:ascii="楷体" w:eastAsia="楷体" w:hAnsi="楷体" w:cs="微软雅黑"/>
-                <w:sz w:val="24"/>
-              </w:rPr>
-            </w:pPr>
-            <w:r>
-              <w:rPr>
-                <w:rFonts w:ascii="楷体" w:eastAsia="楷体" w:hAnsi="楷体" w:cs="微软雅黑" w:hint="eastAsia"/>
-                <w:sz w:val="24"/>
-              </w:rPr>
-              <w:t>2.</w:t>
-            </w:r>
-            <w:r>
-              <w:rPr>
-                <w:rFonts w:ascii="楷体" w:eastAsia="楷体" w:hAnsi="楷体" w:cs="微软雅黑" w:hint="eastAsia"/>
+              <w:t>用户逐项输入信息，并提交</w:t>
+            </w:r>
+          </w:p>
+          <w:p>
+            <w:pPr>
+              <w:spacing w:line="440" w:lineRule="exact"/>
+              <w:rPr>
+                <w:rFonts w:ascii="楷体" w:eastAsia="楷体" w:hAnsi="楷体" w:cs="微软雅黑"/>
+                <w:sz w:val="24"/>
+              </w:rPr>
+            </w:pPr>
+            <w:r>
+              <w:rPr>
+                <w:rFonts w:ascii="楷体" w:eastAsia="楷体" w:hAnsi="楷体" w:cs="微软雅黑" w:hint="eastAsia"/>
+                <w:sz w:val="24"/>
+              </w:rPr>
+              <w:t>4. 系统显示密码输入框，并要求进行权限再一次确认</w:t>
+            </w:r>
+          </w:p>
+          <w:p>
+            <w:pPr>
+              <w:spacing w:line="440" w:lineRule="exact"/>
+              <w:rPr>
+                <w:rFonts w:ascii="楷体" w:eastAsia="楷体" w:hAnsi="楷体" w:cs="微软雅黑"/>
+                <w:sz w:val="24"/>
+              </w:rPr>
+            </w:pPr>
+            <w:r>
+              <w:rPr>
+                <w:rFonts w:ascii="楷体" w:eastAsia="楷体" w:hAnsi="楷体" w:cs="微软雅黑"/>
+                <w:sz w:val="24"/>
+              </w:rPr>
+              <w:t>5</w:t>
+            </w:r>
+            <w:r>
+              <w:rPr>
+                <w:rFonts w:ascii="楷体" w:eastAsia="楷体" w:hAnsi="楷体" w:cs="微软雅黑" w:hint="eastAsia"/>
+                <w:sz w:val="24"/>
+              </w:rPr>
+              <w:t>.</w:t>
+            </w:r>
+            <w:r>
+              <w:rPr>
+                <w:rFonts w:ascii="楷体" w:eastAsia="楷体" w:hAnsi="楷体" w:cs="微软雅黑"/>
                 <w:sz w:val="24"/>
               </w:rPr>
               <w:t xml:space="preserve"> </w:t>
@@ -18389,96 +18432,6 @@
                 <w:rFonts w:ascii="楷体" w:eastAsia="楷体" w:hAnsi="楷体" w:cs="微软雅黑" w:hint="eastAsia"/>
                 <w:sz w:val="24"/>
               </w:rPr>
-              <w:t>系统显示菜品信息输入框。若为编辑操作，则输入框内包含了编辑前的菜品信息</w:t>
-            </w:r>
-          </w:p>
-          <w:p>
-            <w:pPr>
-              <w:spacing w:line="440" w:lineRule="exact"/>
-              <w:rPr>
-                <w:rFonts w:ascii="楷体" w:eastAsia="楷体" w:hAnsi="楷体" w:cs="微软雅黑"/>
-                <w:sz w:val="24"/>
-              </w:rPr>
-            </w:pPr>
-            <w:r>
-              <w:rPr>
-                <w:rFonts w:ascii="楷体" w:eastAsia="楷体" w:hAnsi="楷体" w:cs="微软雅黑" w:hint="eastAsia"/>
-                <w:sz w:val="24"/>
-              </w:rPr>
-              <w:t>3.</w:t>
-            </w:r>
-            <w:r>
-              <w:rPr>
-                <w:rFonts w:ascii="楷体" w:eastAsia="楷体" w:hAnsi="楷体" w:cs="微软雅黑"/>
-                <w:sz w:val="24"/>
-              </w:rPr>
-              <w:t xml:space="preserve"> </w:t>
-            </w:r>
-            <w:r>
-              <w:rPr>
-                <w:rFonts w:ascii="楷体" w:eastAsia="楷体" w:hAnsi="楷体" w:cs="微软雅黑" w:hint="eastAsia"/>
-                <w:sz w:val="24"/>
-              </w:rPr>
-              <w:t>用户逐项输入信息，并提交</w:t>
-            </w:r>
-          </w:p>
-          <w:p>
-            <w:pPr>
-              <w:spacing w:line="440" w:lineRule="exact"/>
-              <w:rPr>
-                <w:rFonts w:ascii="楷体" w:eastAsia="楷体" w:hAnsi="楷体" w:cs="微软雅黑" w:hint="eastAsia"/>
-                <w:sz w:val="24"/>
-              </w:rPr>
-            </w:pPr>
-            <w:r>
-              <w:rPr>
-                <w:rFonts w:ascii="楷体" w:eastAsia="楷体" w:hAnsi="楷体" w:cs="微软雅黑" w:hint="eastAsia"/>
-                <w:sz w:val="24"/>
-              </w:rPr>
-              <w:t xml:space="preserve">4. </w:t>
-            </w:r>
-            <w:r>
-              <w:rPr>
-                <w:rFonts w:ascii="楷体" w:eastAsia="楷体" w:hAnsi="楷体" w:cs="微软雅黑" w:hint="eastAsia"/>
-                <w:sz w:val="24"/>
-              </w:rPr>
-              <w:t>系统显示密码输入框，并要求进行权限再一次确认</w:t>
-            </w:r>
-          </w:p>
-          <w:p>
-            <w:pPr>
-              <w:spacing w:line="440" w:lineRule="exact"/>
-              <w:rPr>
-                <w:rFonts w:ascii="楷体" w:eastAsia="楷体" w:hAnsi="楷体" w:cs="微软雅黑"/>
-                <w:sz w:val="24"/>
-              </w:rPr>
-            </w:pPr>
-            <w:r>
-              <w:rPr>
-                <w:rFonts w:ascii="楷体" w:eastAsia="楷体" w:hAnsi="楷体" w:cs="微软雅黑"/>
-                <w:sz w:val="24"/>
-              </w:rPr>
-              <w:t>5</w:t>
-            </w:r>
-            <w:r>
-              <w:rPr>
-                <w:rFonts w:ascii="楷体" w:eastAsia="楷体" w:hAnsi="楷体" w:cs="微软雅黑" w:hint="eastAsia"/>
-                <w:sz w:val="24"/>
-              </w:rPr>
-              <w:t>.</w:t>
-            </w:r>
-            <w:r>
-              <w:rPr>
-                <w:rFonts w:ascii="楷体" w:eastAsia="楷体" w:hAnsi="楷体" w:cs="微软雅黑"/>
-                <w:sz w:val="24"/>
-              </w:rPr>
-              <w:t xml:space="preserve"> </w:t>
-            </w:r>
-            <w:r>
-              <w:rPr>
-                <w:rFonts w:ascii="楷体" w:eastAsia="楷体" w:hAnsi="楷体" w:cs="微软雅黑" w:hint="eastAsia"/>
-                <w:sz w:val="24"/>
-              </w:rPr>
               <w:t>食堂工作人员输入密码</w:t>
             </w:r>
           </w:p>
@@ -18486,7 +18439,7 @@
             <w:pPr>
               <w:spacing w:line="440" w:lineRule="exact"/>
               <w:rPr>
-                <w:rFonts w:ascii="楷体" w:eastAsia="楷体" w:hAnsi="楷体" w:cs="微软雅黑" w:hint="eastAsia"/>
+                <w:rFonts w:ascii="楷体" w:eastAsia="楷体" w:hAnsi="楷体" w:cs="微软雅黑"/>
                 <w:sz w:val="24"/>
               </w:rPr>
             </w:pPr>
@@ -18598,7 +18551,7 @@
             <w:pPr>
               <w:spacing w:line="440" w:lineRule="exact"/>
               <w:rPr>
-                <w:rFonts w:ascii="楷体" w:eastAsia="楷体" w:hAnsi="楷体" w:cs="微软雅黑" w:hint="eastAsia"/>
+                <w:rFonts w:ascii="楷体" w:eastAsia="楷体" w:hAnsi="楷体" w:cs="微软雅黑"/>
                 <w:sz w:val="24"/>
               </w:rPr>
             </w:pPr>
@@ -19370,7 +19323,7 @@
             <w:pPr>
               <w:spacing w:line="440" w:lineRule="exact"/>
               <w:rPr>
-                <w:rFonts w:ascii="楷体" w:eastAsia="楷体" w:hAnsi="楷体" w:cs="微软雅黑" w:hint="eastAsia"/>
+                <w:rFonts w:ascii="楷体" w:eastAsia="楷体" w:hAnsi="楷体" w:cs="微软雅黑"/>
                 <w:sz w:val="24"/>
               </w:rPr>
             </w:pPr>
@@ -19386,14 +19339,7 @@
                 <w:rFonts w:ascii="楷体" w:eastAsia="楷体" w:hAnsi="楷体" w:cs="微软雅黑" w:hint="eastAsia"/>
                 <w:sz w:val="24"/>
               </w:rPr>
-              <w:t>删除该菜品的具体信息</w:t>
-            </w:r>
-            <w:r>
-              <w:rPr>
-                <w:rFonts w:ascii="楷体" w:eastAsia="楷体" w:hAnsi="楷体" w:cs="微软雅黑" w:hint="eastAsia"/>
-                <w:sz w:val="24"/>
-              </w:rPr>
-              <w:t>，并显示删除成功</w:t>
+              <w:t>删除该菜品的具体信息，并显示删除成功</w:t>
             </w:r>
           </w:p>
         </w:tc>
@@ -19461,7 +19407,7 @@
             <w:pPr>
               <w:spacing w:line="440" w:lineRule="exact"/>
               <w:rPr>
-                <w:rFonts w:ascii="楷体" w:eastAsia="楷体" w:hAnsi="楷体" w:cs="微软雅黑" w:hint="eastAsia"/>
+                <w:rFonts w:ascii="楷体" w:eastAsia="楷体" w:hAnsi="楷体" w:cs="微软雅黑"/>
                 <w:sz w:val="24"/>
               </w:rPr>
             </w:pPr>
@@ -20025,7 +19971,7 @@
     <w:lsdException w:name="Table Web 1" w:semiHidden="1" w:unhideWhenUsed="1"/>
     <w:lsdException w:name="Table Web 2" w:semiHidden="1" w:unhideWhenUsed="1"/>
     <w:lsdException w:name="Table Web 3" w:semiHidden="1" w:unhideWhenUsed="1"/>
-    <w:lsdException w:name="Table Grid" w:semiHidden="1" w:unhideWhenUsed="1" w:qFormat="1"/>
+    <w:lsdException w:name="Table Grid" w:qFormat="1"/>
     <w:lsdException w:name="Table Theme" w:semiHidden="1" w:unhideWhenUsed="1"/>
     <w:lsdException w:name="Placeholder Text" w:semiHidden="1" w:uiPriority="99"/>
     <w:lsdException w:name="No Spacing" w:uiPriority="99"/>
@@ -20606,6 +20552,7 @@
   </w:compat>
   <w:rsids>
     <w:rsidRoot w:val="00EB5AAC"/>
+    <w:rsid w:val="00921AFB"/>
     <w:rsid w:val="00EB5AAC"/>
   </w:rsids>
   <m:mathPr>
@@ -20789,7 +20736,6 @@
     <w:lsdException w:name="Table Web 2" w:semiHidden="1" w:unhideWhenUsed="1"/>
     <w:lsdException w:name="Table Web 3" w:semiHidden="1" w:unhideWhenUsed="1"/>
     <w:lsdException w:name="Balloon Text" w:semiHidden="1" w:unhideWhenUsed="1"/>
-    <w:lsdException w:name="Table Grid" w:semiHidden="1" w:unhideWhenUsed="1"/>
     <w:lsdException w:name="Table Theme" w:semiHidden="1" w:unhideWhenUsed="1"/>
     <w:lsdException w:name="Placeholder Text" w:semiHidden="1"/>
     <w:lsdException w:name="Light Shading"/>
@@ -21079,7 +21025,7 @@
         <a:sysClr val="windowText" lastClr="000000"/>
       </a:dk1>
       <a:lt1>
-        <a:sysClr val="window" lastClr="FFFFFF"/>
+        <a:sysClr val="window" lastClr="CEEACA"/>
       </a:lt1>
       <a:dk2>
         <a:srgbClr val="44546A"/>
@@ -21370,7 +21316,7 @@
 </file>
 
 <file path=customXml/itemProps3.xml><?xml version="1.0" encoding="utf-8"?>
-<ds:datastoreItem xmlns:ds="http://schemas.openxmlformats.org/officeDocument/2006/customXml" ds:itemID="{14A43FD6-6815-4869-82F2-CA5C64E9251A}">
+<ds:datastoreItem xmlns:ds="http://schemas.openxmlformats.org/officeDocument/2006/customXml" ds:itemID="{C8C344FF-91C3-4E9B-93D1-CC2915677199}">
   <ds:schemaRefs>
     <ds:schemaRef ds:uri="http://schemas.openxmlformats.org/officeDocument/2006/bibliography"/>
   </ds:schemaRefs>
